--- a/Debugging Report/Debugging Report and Debugger Photos.docx
+++ b/Debugging Report/Debugging Report and Debugger Photos.docx
@@ -813,10 +813,10 @@
           <w:noProof/>
         </w:rPr>
         <w:drawing>
-          <wp:inline distT="0" distB="0" distL="0" distR="0" wp14:anchorId="0716A3E4" wp14:editId="79B829F3">
-            <wp:extent cx="6941891" cy="3396343"/>
-            <wp:effectExtent l="0" t="0" r="0" b="0"/>
-            <wp:docPr id="8" name="Picture 8" descr="A picture containing text, monitor, screenshot, indoor&#10;&#10;Description automatically generated"/>
+          <wp:inline distT="0" distB="0" distL="0" distR="0" wp14:anchorId="2C404571" wp14:editId="407059C1">
+            <wp:extent cx="5731510" cy="3100070"/>
+            <wp:effectExtent l="0" t="0" r="2540" b="5080"/>
+            <wp:docPr id="12" name="Picture 12" descr="A picture containing text, indoor, monitor, screenshot&#10;&#10;Description automatically generated"/>
             <wp:cNvGraphicFramePr>
               <a:graphicFrameLocks xmlns:a="http://schemas.openxmlformats.org/drawingml/2006/main" noChangeAspect="1"/>
             </wp:cNvGraphicFramePr>
@@ -824,7 +824,7 @@
               <a:graphicData uri="http://schemas.openxmlformats.org/drawingml/2006/picture">
                 <pic:pic xmlns:pic="http://schemas.openxmlformats.org/drawingml/2006/picture">
                   <pic:nvPicPr>
-                    <pic:cNvPr id="8" name="Picture 8" descr="A picture containing text, monitor, screenshot, indoor&#10;&#10;Description automatically generated"/>
+                    <pic:cNvPr id="12" name="Picture 12" descr="A picture containing text, indoor, monitor, screenshot&#10;&#10;Description automatically generated"/>
                     <pic:cNvPicPr/>
                   </pic:nvPicPr>
                   <pic:blipFill>
@@ -836,7 +836,7 @@
                   <pic:spPr>
                     <a:xfrm>
                       <a:off x="0" y="0"/>
-                      <a:ext cx="6953563" cy="3402054"/>
+                      <a:ext cx="5731510" cy="3100070"/>
                     </a:xfrm>
                     <a:prstGeom prst="rect">
                       <a:avLst/>
@@ -847,6 +847,386 @@
             </a:graphic>
           </wp:inline>
         </w:drawing>
+      </w:r>
+    </w:p>
+    <w:p>
+      <w:pPr>
+        <w:rPr>
+          <w:sz w:val="32"/>
+          <w:szCs w:val="32"/>
+          <w:lang w:val="en-US"/>
+        </w:rPr>
+      </w:pPr>
+      <w:r>
+        <w:rPr>
+          <w:noProof/>
+        </w:rPr>
+        <w:lastRenderedPageBreak/>
+        <w:drawing>
+          <wp:inline distT="0" distB="0" distL="0" distR="0" wp14:anchorId="4F09A68C" wp14:editId="524A6329">
+            <wp:extent cx="5731510" cy="3458210"/>
+            <wp:effectExtent l="0" t="0" r="2540" b="8890"/>
+            <wp:docPr id="13" name="Picture 13" descr="A picture containing text, indoor, screenshot, electronics&#10;&#10;Description automatically generated"/>
+            <wp:cNvGraphicFramePr>
+              <a:graphicFrameLocks xmlns:a="http://schemas.openxmlformats.org/drawingml/2006/main" noChangeAspect="1"/>
+            </wp:cNvGraphicFramePr>
+            <a:graphic xmlns:a="http://schemas.openxmlformats.org/drawingml/2006/main">
+              <a:graphicData uri="http://schemas.openxmlformats.org/drawingml/2006/picture">
+                <pic:pic xmlns:pic="http://schemas.openxmlformats.org/drawingml/2006/picture">
+                  <pic:nvPicPr>
+                    <pic:cNvPr id="13" name="Picture 13" descr="A picture containing text, indoor, screenshot, electronics&#10;&#10;Description automatically generated"/>
+                    <pic:cNvPicPr/>
+                  </pic:nvPicPr>
+                  <pic:blipFill>
+                    <a:blip r:embed="rId12"/>
+                    <a:stretch>
+                      <a:fillRect/>
+                    </a:stretch>
+                  </pic:blipFill>
+                  <pic:spPr>
+                    <a:xfrm>
+                      <a:off x="0" y="0"/>
+                      <a:ext cx="5731510" cy="3458210"/>
+                    </a:xfrm>
+                    <a:prstGeom prst="rect">
+                      <a:avLst/>
+                    </a:prstGeom>
+                  </pic:spPr>
+                </pic:pic>
+              </a:graphicData>
+            </a:graphic>
+          </wp:inline>
+        </w:drawing>
+      </w:r>
+    </w:p>
+    <w:p>
+      <w:pPr>
+        <w:rPr>
+          <w:sz w:val="32"/>
+          <w:szCs w:val="32"/>
+          <w:lang w:val="en-US"/>
+        </w:rPr>
+      </w:pPr>
+    </w:p>
+    <w:p>
+      <w:pPr>
+        <w:rPr>
+          <w:sz w:val="32"/>
+          <w:szCs w:val="32"/>
+          <w:lang w:val="en-US"/>
+        </w:rPr>
+      </w:pPr>
+    </w:p>
+    <w:p>
+      <w:pPr>
+        <w:rPr>
+          <w:sz w:val="32"/>
+          <w:szCs w:val="32"/>
+          <w:lang w:val="en-US"/>
+        </w:rPr>
+      </w:pPr>
+      <w:r>
+        <w:rPr>
+          <w:b/>
+          <w:bCs/>
+          <w:sz w:val="32"/>
+          <w:szCs w:val="32"/>
+          <w:lang w:val="en-US"/>
+        </w:rPr>
+        <w:t xml:space="preserve">Test 4 – </w:t>
+      </w:r>
+      <w:r>
+        <w:rPr>
+          <w:sz w:val="32"/>
+          <w:szCs w:val="32"/>
+          <w:lang w:val="en-US"/>
+        </w:rPr>
+        <w:t>Fixing Add Player</w:t>
+      </w:r>
+    </w:p>
+    <w:p>
+      <w:pPr>
+        <w:rPr>
+          <w:sz w:val="32"/>
+          <w:szCs w:val="32"/>
+          <w:lang w:val="en-US"/>
+        </w:rPr>
+      </w:pPr>
+      <w:r>
+        <w:rPr>
+          <w:noProof/>
+        </w:rPr>
+        <w:drawing>
+          <wp:inline distT="0" distB="0" distL="0" distR="0" wp14:anchorId="44C88614" wp14:editId="4DFC1B92">
+            <wp:extent cx="5731510" cy="1863725"/>
+            <wp:effectExtent l="0" t="0" r="2540" b="3175"/>
+            <wp:docPr id="15" name="Picture 15" descr="Text&#10;&#10;Description automatically generated"/>
+            <wp:cNvGraphicFramePr>
+              <a:graphicFrameLocks xmlns:a="http://schemas.openxmlformats.org/drawingml/2006/main" noChangeAspect="1"/>
+            </wp:cNvGraphicFramePr>
+            <a:graphic xmlns:a="http://schemas.openxmlformats.org/drawingml/2006/main">
+              <a:graphicData uri="http://schemas.openxmlformats.org/drawingml/2006/picture">
+                <pic:pic xmlns:pic="http://schemas.openxmlformats.org/drawingml/2006/picture">
+                  <pic:nvPicPr>
+                    <pic:cNvPr id="15" name="Picture 15" descr="Text&#10;&#10;Description automatically generated"/>
+                    <pic:cNvPicPr/>
+                  </pic:nvPicPr>
+                  <pic:blipFill>
+                    <a:blip r:embed="rId13"/>
+                    <a:stretch>
+                      <a:fillRect/>
+                    </a:stretch>
+                  </pic:blipFill>
+                  <pic:spPr>
+                    <a:xfrm>
+                      <a:off x="0" y="0"/>
+                      <a:ext cx="5731510" cy="1863725"/>
+                    </a:xfrm>
+                    <a:prstGeom prst="rect">
+                      <a:avLst/>
+                    </a:prstGeom>
+                  </pic:spPr>
+                </pic:pic>
+              </a:graphicData>
+            </a:graphic>
+          </wp:inline>
+        </w:drawing>
+      </w:r>
+    </w:p>
+    <w:p>
+      <w:pPr>
+        <w:rPr>
+          <w:sz w:val="32"/>
+          <w:szCs w:val="32"/>
+          <w:lang w:val="en-US"/>
+        </w:rPr>
+      </w:pPr>
+      <w:r>
+        <w:rPr>
+          <w:sz w:val="32"/>
+          <w:szCs w:val="32"/>
+          <w:lang w:val="en-US"/>
+        </w:rPr>
+        <w:t>Add player was extremely simple to fix. Instead of add player creating a new Record, we instead just assign the passed variables to our currently viewed Record object.</w:t>
+      </w:r>
+    </w:p>
+    <w:p>
+      <w:pPr>
+        <w:rPr>
+          <w:sz w:val="32"/>
+          <w:szCs w:val="32"/>
+          <w:lang w:val="en-US"/>
+        </w:rPr>
+      </w:pPr>
+    </w:p>
+    <w:p>
+      <w:pPr>
+        <w:rPr>
+          <w:sz w:val="32"/>
+          <w:szCs w:val="32"/>
+          <w:lang w:val="en-US"/>
+        </w:rPr>
+      </w:pPr>
+    </w:p>
+    <w:p>
+      <w:pPr>
+        <w:rPr>
+          <w:sz w:val="32"/>
+          <w:szCs w:val="32"/>
+          <w:lang w:val="en-US"/>
+        </w:rPr>
+      </w:pPr>
+    </w:p>
+    <w:p>
+      <w:pPr>
+        <w:rPr>
+          <w:sz w:val="32"/>
+          <w:szCs w:val="32"/>
+          <w:lang w:val="en-US"/>
+        </w:rPr>
+      </w:pPr>
+      <w:r>
+        <w:rPr>
+          <w:b/>
+          <w:bCs/>
+          <w:sz w:val="32"/>
+          <w:szCs w:val="32"/>
+          <w:lang w:val="en-US"/>
+        </w:rPr>
+        <w:lastRenderedPageBreak/>
+        <w:t xml:space="preserve">Test 5 – </w:t>
+      </w:r>
+      <w:r>
+        <w:rPr>
+          <w:sz w:val="32"/>
+          <w:szCs w:val="32"/>
+          <w:lang w:val="en-US"/>
+        </w:rPr>
+        <w:t>Fixing Name Reading</w:t>
+      </w:r>
+    </w:p>
+    <w:p>
+      <w:pPr>
+        <w:rPr>
+          <w:sz w:val="32"/>
+          <w:szCs w:val="32"/>
+          <w:lang w:val="en-US"/>
+        </w:rPr>
+      </w:pPr>
+      <w:r>
+        <w:rPr>
+          <w:noProof/>
+        </w:rPr>
+        <w:drawing>
+          <wp:inline distT="0" distB="0" distL="0" distR="0" wp14:anchorId="402E9BA3" wp14:editId="54FE08C9">
+            <wp:extent cx="5731510" cy="880110"/>
+            <wp:effectExtent l="0" t="0" r="2540" b="0"/>
+            <wp:docPr id="14" name="Picture 14" descr="Graphical user interface, application&#10;&#10;Description automatically generated"/>
+            <wp:cNvGraphicFramePr>
+              <a:graphicFrameLocks xmlns:a="http://schemas.openxmlformats.org/drawingml/2006/main" noChangeAspect="1"/>
+            </wp:cNvGraphicFramePr>
+            <a:graphic xmlns:a="http://schemas.openxmlformats.org/drawingml/2006/main">
+              <a:graphicData uri="http://schemas.openxmlformats.org/drawingml/2006/picture">
+                <pic:pic xmlns:pic="http://schemas.openxmlformats.org/drawingml/2006/picture">
+                  <pic:nvPicPr>
+                    <pic:cNvPr id="14" name="Picture 14" descr="Graphical user interface, application&#10;&#10;Description automatically generated"/>
+                    <pic:cNvPicPr/>
+                  </pic:nvPicPr>
+                  <pic:blipFill>
+                    <a:blip r:embed="rId14"/>
+                    <a:stretch>
+                      <a:fillRect/>
+                    </a:stretch>
+                  </pic:blipFill>
+                  <pic:spPr>
+                    <a:xfrm>
+                      <a:off x="0" y="0"/>
+                      <a:ext cx="5731510" cy="880110"/>
+                    </a:xfrm>
+                    <a:prstGeom prst="rect">
+                      <a:avLst/>
+                    </a:prstGeom>
+                  </pic:spPr>
+                </pic:pic>
+              </a:graphicData>
+            </a:graphic>
+          </wp:inline>
+        </w:drawing>
+      </w:r>
+    </w:p>
+    <w:p>
+      <w:pPr>
+        <w:rPr>
+          <w:sz w:val="32"/>
+          <w:szCs w:val="32"/>
+          <w:lang w:val="en-US"/>
+        </w:rPr>
+      </w:pPr>
+      <w:r>
+        <w:rPr>
+          <w:sz w:val="32"/>
+          <w:szCs w:val="32"/>
+          <w:lang w:val="en-US"/>
+        </w:rPr>
+        <w:t xml:space="preserve">Even though we </w:t>
+      </w:r>
+      <w:r>
+        <w:rPr>
+          <w:sz w:val="32"/>
+          <w:szCs w:val="32"/>
+          <w:lang w:val="en-US"/>
+        </w:rPr>
+        <w:t>can</w:t>
+      </w:r>
+      <w:r>
+        <w:rPr>
+          <w:sz w:val="32"/>
+          <w:szCs w:val="32"/>
+          <w:lang w:val="en-US"/>
+        </w:rPr>
+        <w:t xml:space="preserve"> load records according to our customers specification, we still have a bug with</w:t>
+      </w:r>
+      <w:r>
+        <w:rPr>
+          <w:sz w:val="32"/>
+          <w:szCs w:val="32"/>
+          <w:lang w:val="en-US"/>
+        </w:rPr>
+        <w:t xml:space="preserve"> how </w:t>
+      </w:r>
+      <w:r>
+        <w:rPr>
+          <w:sz w:val="32"/>
+          <w:szCs w:val="32"/>
+          <w:lang w:val="en-US"/>
+        </w:rPr>
+        <w:t>our names are read.</w:t>
+      </w:r>
+    </w:p>
+    <w:p>
+      <w:pPr>
+        <w:rPr>
+          <w:sz w:val="32"/>
+          <w:szCs w:val="32"/>
+          <w:lang w:val="en-US"/>
+        </w:rPr>
+      </w:pPr>
+      <w:r>
+        <w:rPr>
+          <w:noProof/>
+        </w:rPr>
+        <w:drawing>
+          <wp:inline distT="0" distB="0" distL="0" distR="0" wp14:anchorId="17E04B7A" wp14:editId="12BC534D">
+            <wp:extent cx="5038725" cy="3200400"/>
+            <wp:effectExtent l="0" t="0" r="9525" b="0"/>
+            <wp:docPr id="16" name="Picture 16" descr="Text&#10;&#10;Description automatically generated"/>
+            <wp:cNvGraphicFramePr>
+              <a:graphicFrameLocks xmlns:a="http://schemas.openxmlformats.org/drawingml/2006/main" noChangeAspect="1"/>
+            </wp:cNvGraphicFramePr>
+            <a:graphic xmlns:a="http://schemas.openxmlformats.org/drawingml/2006/main">
+              <a:graphicData uri="http://schemas.openxmlformats.org/drawingml/2006/picture">
+                <pic:pic xmlns:pic="http://schemas.openxmlformats.org/drawingml/2006/picture">
+                  <pic:nvPicPr>
+                    <pic:cNvPr id="16" name="Picture 16" descr="Text&#10;&#10;Description automatically generated"/>
+                    <pic:cNvPicPr/>
+                  </pic:nvPicPr>
+                  <pic:blipFill>
+                    <a:blip r:embed="rId15"/>
+                    <a:stretch>
+                      <a:fillRect/>
+                    </a:stretch>
+                  </pic:blipFill>
+                  <pic:spPr>
+                    <a:xfrm>
+                      <a:off x="0" y="0"/>
+                      <a:ext cx="5038725" cy="3200400"/>
+                    </a:xfrm>
+                    <a:prstGeom prst="rect">
+                      <a:avLst/>
+                    </a:prstGeom>
+                  </pic:spPr>
+                </pic:pic>
+              </a:graphicData>
+            </a:graphic>
+          </wp:inline>
+        </w:drawing>
+      </w:r>
+    </w:p>
+    <w:p>
+      <w:pPr>
+        <w:rPr>
+          <w:sz w:val="32"/>
+          <w:szCs w:val="32"/>
+          <w:lang w:val="en-US"/>
+        </w:rPr>
+      </w:pPr>
+      <w:r>
+        <w:rPr>
+          <w:sz w:val="32"/>
+          <w:szCs w:val="32"/>
+          <w:lang w:val="en-US"/>
+        </w:rPr>
+        <w:t>After debugging, we can see that the name “Tommy” only has 3 characters assigned to it char array.</w:t>
       </w:r>
     </w:p>
     <w:sectPr>

--- a/Debugging Report/Debugging Report and Debugger Photos.docx
+++ b/Debugging Report/Debugging Report and Debugger Photos.docx
@@ -1,6 +1,6 @@
 
 <file path=word/document.xml><?xml version="1.0" encoding="utf-8"?>
-<w:document xmlns:wpc="http://schemas.microsoft.com/office/word/2010/wordprocessingCanvas" xmlns:cx="http://schemas.microsoft.com/office/drawing/2014/chartex" xmlns:cx1="http://schemas.microsoft.com/office/drawing/2015/9/8/chartex" xmlns:cx2="http://schemas.microsoft.com/office/drawing/2015/10/21/chartex" xmlns:cx3="http://schemas.microsoft.com/office/drawing/2016/5/9/chartex" xmlns:cx4="http://schemas.microsoft.com/office/drawing/2016/5/10/chartex" xmlns:cx5="http://schemas.microsoft.com/office/drawing/2016/5/11/chartex" xmlns:cx6="http://schemas.microsoft.com/office/drawing/2016/5/12/chartex" xmlns:cx7="http://schemas.microsoft.com/office/drawing/2016/5/13/chartex" xmlns:cx8="http://schemas.microsoft.com/office/drawing/2016/5/14/chartex" xmlns:mc="http://schemas.openxmlformats.org/markup-compatibility/2006" xmlns:aink="http://schemas.microsoft.com/office/drawing/2016/ink" xmlns:am3d="http://schemas.microsoft.com/office/drawing/2017/model3d" xmlns:o="urn:schemas-microsoft-com:office:office" xmlns:r="http://schemas.openxmlformats.org/officeDocument/2006/relationships" xmlns:m="http://schemas.openxmlformats.org/officeDocument/2006/math" xmlns:v="urn:schemas-microsoft-com:vml" xmlns:wp14="http://schemas.microsoft.com/office/word/2010/wordprocessingDrawing" xmlns:wp="http://schemas.openxmlformats.org/drawingml/2006/wordprocessingDrawing" xmlns:w10="urn:schemas-microsoft-com:office:word" xmlns:w="http://schemas.openxmlformats.org/wordprocessingml/2006/main" xmlns:w14="http://schemas.microsoft.com/office/word/2010/wordml" xmlns:w15="http://schemas.microsoft.com/office/word/2012/wordml" xmlns:w16cex="http://schemas.microsoft.com/office/word/2018/wordml/cex" xmlns:w16cid="http://schemas.microsoft.com/office/word/2016/wordml/cid" xmlns:w16="http://schemas.microsoft.com/office/word/2018/wordml" xmlns:w16sdtdh="http://schemas.microsoft.com/office/word/2020/wordml/sdtdatahash" xmlns:w16se="http://schemas.microsoft.com/office/word/2015/wordml/symex" xmlns:wpg="http://schemas.microsoft.com/office/word/2010/wordprocessingGroup" xmlns:wpi="http://schemas.microsoft.com/office/word/2010/wordprocessingInk" xmlns:wne="http://schemas.microsoft.com/office/word/2006/wordml" xmlns:wps="http://schemas.microsoft.com/office/word/2010/wordprocessingShape" mc:Ignorable="w14 w15 w16se w16cid w16 w16cex w16sdtdh wp14">
+<w:document xmlns:wpc="http://schemas.microsoft.com/office/word/2010/wordprocessingCanvas" xmlns:cx="http://schemas.microsoft.com/office/drawing/2014/chartex" xmlns:cx1="http://schemas.microsoft.com/office/drawing/2015/9/8/chartex" xmlns:cx2="http://schemas.microsoft.com/office/drawing/2015/10/21/chartex" xmlns:cx3="http://schemas.microsoft.com/office/drawing/2016/5/9/chartex" xmlns:cx4="http://schemas.microsoft.com/office/drawing/2016/5/10/chartex" xmlns:cx5="http://schemas.microsoft.com/office/drawing/2016/5/11/chartex" xmlns:cx6="http://schemas.microsoft.com/office/drawing/2016/5/12/chartex" xmlns:cx7="http://schemas.microsoft.com/office/drawing/2016/5/13/chartex" xmlns:cx8="http://schemas.microsoft.com/office/drawing/2016/5/14/chartex" xmlns:mc="http://schemas.openxmlformats.org/markup-compatibility/2006" xmlns:aink="http://schemas.microsoft.com/office/drawing/2016/ink" xmlns:am3d="http://schemas.microsoft.com/office/drawing/2017/model3d" xmlns:o="urn:schemas-microsoft-com:office:office" xmlns:r="http://schemas.openxmlformats.org/officeDocument/2006/relationships" xmlns:m="http://schemas.openxmlformats.org/officeDocument/2006/math" xmlns:v="urn:schemas-microsoft-com:vml" xmlns:wp14="http://schemas.microsoft.com/office/word/2010/wordprocessingDrawing" xmlns:wp="http://schemas.openxmlformats.org/drawingml/2006/wordprocessingDrawing" xmlns:w10="urn:schemas-microsoft-com:office:word" xmlns:w="http://schemas.openxmlformats.org/wordprocessingml/2006/main" xmlns:w14="http://schemas.microsoft.com/office/word/2010/wordml" xmlns:w15="http://schemas.microsoft.com/office/word/2012/wordml" xmlns:w16cex="http://schemas.microsoft.com/office/word/2018/wordml/cex" xmlns:w16cid="http://schemas.microsoft.com/office/word/2016/wordml/cid" xmlns:w16="http://schemas.microsoft.com/office/word/2018/wordml" xmlns:w16se="http://schemas.microsoft.com/office/word/2015/wordml/symex" xmlns:wpg="http://schemas.microsoft.com/office/word/2010/wordprocessingGroup" xmlns:wpi="http://schemas.microsoft.com/office/word/2010/wordprocessingInk" xmlns:wne="http://schemas.microsoft.com/office/word/2006/wordml" xmlns:wps="http://schemas.microsoft.com/office/word/2010/wordprocessingShape" mc:Ignorable="w14 w15 w16se w16cid w16 w16cex wp14">
   <w:body>
     <w:p>
       <w:pPr>
@@ -164,6 +164,14 @@
         <w:lastRenderedPageBreak/>
         <w:t>This was eventually changed to instead use the recordCount variable, since it holds how many potential records we could have</w:t>
       </w:r>
+      <w:r>
+        <w:rPr>
+          <w:sz w:val="32"/>
+          <w:szCs w:val="32"/>
+          <w:lang w:val="en-US"/>
+        </w:rPr>
+        <w:t>.</w:t>
+      </w:r>
     </w:p>
     <w:p>
       <w:pPr>
@@ -471,7 +479,39 @@
           <w:lang w:val="en-US"/>
         </w:rPr>
         <w:lastRenderedPageBreak/>
-        <w:t>After realizing that the customer only wants to have one customer pointer at a time loaded, I decided to scrap the idea of texture caching, as it would still lead to the same problem as before.</w:t>
+        <w:t xml:space="preserve">After realizing that the customer only wants to have one customer </w:t>
+      </w:r>
+      <w:r>
+        <w:rPr>
+          <w:sz w:val="32"/>
+          <w:szCs w:val="32"/>
+          <w:lang w:val="en-US"/>
+        </w:rPr>
+        <w:t xml:space="preserve">loaded </w:t>
+      </w:r>
+      <w:r>
+        <w:rPr>
+          <w:sz w:val="32"/>
+          <w:szCs w:val="32"/>
+          <w:lang w:val="en-US"/>
+        </w:rPr>
+        <w:t>at a tim</w:t>
+      </w:r>
+      <w:r>
+        <w:rPr>
+          <w:sz w:val="32"/>
+          <w:szCs w:val="32"/>
+          <w:lang w:val="en-US"/>
+        </w:rPr>
+        <w:t>e</w:t>
+      </w:r>
+      <w:r>
+        <w:rPr>
+          <w:sz w:val="32"/>
+          <w:szCs w:val="32"/>
+          <w:lang w:val="en-US"/>
+        </w:rPr>
+        <w:t>, I decided to scrap the idea of texture caching, as it would still lead to the same problem as before.</w:t>
       </w:r>
       <w:r>
         <w:rPr>
@@ -521,7 +561,7 @@
           <w:szCs w:val="32"/>
           <w:lang w:val="en-US"/>
         </w:rPr>
-        <w:t>I began changing a lot of functions that accessed the Record vector, and instead made it reference a single Record pointer variable.</w:t>
+        <w:t>I began changing a lot of functions that accessed the Record vector, and instead made it reference a single Record variable.</w:t>
       </w:r>
     </w:p>
     <w:p>
@@ -772,23 +812,23 @@
           <w:szCs w:val="32"/>
           <w:lang w:val="en-US"/>
         </w:rPr>
-        <w:t xml:space="preserve">Since the load function is going to work a lot differently now, I will need to </w:t>
-      </w:r>
-      <w:r>
-        <w:rPr>
-          <w:sz w:val="32"/>
-          <w:szCs w:val="32"/>
-          <w:lang w:val="en-US"/>
-        </w:rPr>
-        <w:t xml:space="preserve"> </w:t>
-      </w:r>
-      <w:r>
-        <w:rPr>
-          <w:sz w:val="32"/>
-          <w:szCs w:val="32"/>
-          <w:lang w:val="en-US"/>
-        </w:rPr>
-        <w:t>adapt the old load code with the new variables I introduced.</w:t>
+        <w:t xml:space="preserve">Since the load function is going to work a lot differently now, I will need </w:t>
+      </w:r>
+      <w:r>
+        <w:rPr>
+          <w:sz w:val="32"/>
+          <w:szCs w:val="32"/>
+          <w:lang w:val="en-US"/>
+        </w:rPr>
+        <w:t>to adapt</w:t>
+      </w:r>
+      <w:r>
+        <w:rPr>
+          <w:sz w:val="32"/>
+          <w:szCs w:val="32"/>
+          <w:lang w:val="en-US"/>
+        </w:rPr>
+        <w:t xml:space="preserve"> the old load code with the new variables I introduced.</w:t>
       </w:r>
     </w:p>
     <w:p>
@@ -907,6 +947,14 @@
           <w:lang w:val="en-US"/>
         </w:rPr>
       </w:pPr>
+      <w:r>
+        <w:rPr>
+          <w:sz w:val="32"/>
+          <w:szCs w:val="32"/>
+          <w:lang w:val="en-US"/>
+        </w:rPr>
+        <w:t>Here the GetRecord function was reworked to search for the given index in the binary file. It would then set the Record to whatever it finds.</w:t>
+      </w:r>
     </w:p>
     <w:p>
       <w:pPr>
@@ -1053,7 +1101,6 @@
           <w:szCs w:val="32"/>
           <w:lang w:val="en-US"/>
         </w:rPr>
-        <w:lastRenderedPageBreak/>
         <w:t xml:space="preserve">Test 5 – </w:t>
       </w:r>
       <w:r>
@@ -1240,7 +1287,7 @@
 </file>
 
 <file path=word/styles.xml><?xml version="1.0" encoding="utf-8"?>
-<w:styles xmlns:mc="http://schemas.openxmlformats.org/markup-compatibility/2006" xmlns:r="http://schemas.openxmlformats.org/officeDocument/2006/relationships" xmlns:w="http://schemas.openxmlformats.org/wordprocessingml/2006/main" xmlns:w14="http://schemas.microsoft.com/office/word/2010/wordml" xmlns:w15="http://schemas.microsoft.com/office/word/2012/wordml" xmlns:w16cex="http://schemas.microsoft.com/office/word/2018/wordml/cex" xmlns:w16cid="http://schemas.microsoft.com/office/word/2016/wordml/cid" xmlns:w16="http://schemas.microsoft.com/office/word/2018/wordml" xmlns:w16sdtdh="http://schemas.microsoft.com/office/word/2020/wordml/sdtdatahash" xmlns:w16se="http://schemas.microsoft.com/office/word/2015/wordml/symex" mc:Ignorable="w14 w15 w16se w16cid w16 w16cex w16sdtdh">
+<w:styles xmlns:mc="http://schemas.openxmlformats.org/markup-compatibility/2006" xmlns:r="http://schemas.openxmlformats.org/officeDocument/2006/relationships" xmlns:w="http://schemas.openxmlformats.org/wordprocessingml/2006/main" xmlns:w14="http://schemas.microsoft.com/office/word/2010/wordml" xmlns:w15="http://schemas.microsoft.com/office/word/2012/wordml" xmlns:w16cex="http://schemas.microsoft.com/office/word/2018/wordml/cex" xmlns:w16cid="http://schemas.microsoft.com/office/word/2016/wordml/cid" xmlns:w16="http://schemas.microsoft.com/office/word/2018/wordml" xmlns:w16se="http://schemas.microsoft.com/office/word/2015/wordml/symex" mc:Ignorable="w14 w15 w16se w16cid w16 w16cex">
   <w:docDefaults>
     <w:rPrDefault>
       <w:rPr>

--- a/Debugging Report/Debugging Report and Debugger Photos.docx
+++ b/Debugging Report/Debugging Report and Debugger Photos.docx
@@ -1056,6 +1056,33 @@
           <w:lang w:val="en-US"/>
         </w:rPr>
         <w:t>Add player was extremely simple to fix. Instead of add player creating a new Record, we instead just assign the passed variables to our currently viewed Record object.</w:t>
+      </w:r>
+    </w:p>
+    <w:p>
+      <w:pPr>
+        <w:rPr>
+          <w:sz w:val="32"/>
+          <w:szCs w:val="32"/>
+          <w:lang w:val="en-US"/>
+        </w:rPr>
+      </w:pPr>
+    </w:p>
+    <w:p>
+      <w:pPr>
+        <w:rPr>
+          <w:sz w:val="32"/>
+          <w:szCs w:val="32"/>
+          <w:lang w:val="en-US"/>
+        </w:rPr>
+      </w:pPr>
+      <w:r>
+        <w:rPr>
+          <w:sz w:val="32"/>
+          <w:szCs w:val="32"/>
+          <w:lang w:val="en-US"/>
+        </w:rPr>
+        <w:lastRenderedPageBreak/>
+        <w:t>To test if it worked I simply called it and passed in custom parameters, which did indeed change my current record.</w:t>
       </w:r>
     </w:p>
     <w:p>

--- a/Debugging Report/Debugging Report and Debugger Photos.docx
+++ b/Debugging Report/Debugging Report and Debugger Photos.docx
@@ -1082,7 +1082,89 @@
           <w:lang w:val="en-US"/>
         </w:rPr>
         <w:lastRenderedPageBreak/>
-        <w:t>To test if it worked I simply called it and passed in custom parameters, which did indeed change my current record.</w:t>
+        <w:t>Also the whole new Record line is removed since we no longer need to allocate new memory.</w:t>
+      </w:r>
+    </w:p>
+    <w:p>
+      <w:pPr>
+        <w:rPr>
+          <w:sz w:val="32"/>
+          <w:szCs w:val="32"/>
+          <w:lang w:val="en-US"/>
+        </w:rPr>
+      </w:pPr>
+      <w:r>
+        <w:rPr>
+          <w:noProof/>
+        </w:rPr>
+        <w:drawing>
+          <wp:inline distT="0" distB="0" distL="0" distR="0" wp14:anchorId="25A39ADE" wp14:editId="1D74C566">
+            <wp:extent cx="5731510" cy="2043430"/>
+            <wp:effectExtent l="0" t="0" r="2540" b="0"/>
+            <wp:docPr id="8" name="Picture 8"/>
+            <wp:cNvGraphicFramePr>
+              <a:graphicFrameLocks xmlns:a="http://schemas.openxmlformats.org/drawingml/2006/main" noChangeAspect="1"/>
+            </wp:cNvGraphicFramePr>
+            <a:graphic xmlns:a="http://schemas.openxmlformats.org/drawingml/2006/main">
+              <a:graphicData uri="http://schemas.openxmlformats.org/drawingml/2006/picture">
+                <pic:pic xmlns:pic="http://schemas.openxmlformats.org/drawingml/2006/picture">
+                  <pic:nvPicPr>
+                    <pic:cNvPr id="1" name=""/>
+                    <pic:cNvPicPr/>
+                  </pic:nvPicPr>
+                  <pic:blipFill>
+                    <a:blip r:embed="rId14"/>
+                    <a:stretch>
+                      <a:fillRect/>
+                    </a:stretch>
+                  </pic:blipFill>
+                  <pic:spPr>
+                    <a:xfrm>
+                      <a:off x="0" y="0"/>
+                      <a:ext cx="5731510" cy="2043430"/>
+                    </a:xfrm>
+                    <a:prstGeom prst="rect">
+                      <a:avLst/>
+                    </a:prstGeom>
+                  </pic:spPr>
+                </pic:pic>
+              </a:graphicData>
+            </a:graphic>
+          </wp:inline>
+        </w:drawing>
+      </w:r>
+    </w:p>
+    <w:p>
+      <w:pPr>
+        <w:rPr>
+          <w:sz w:val="32"/>
+          <w:szCs w:val="32"/>
+          <w:lang w:val="en-US"/>
+        </w:rPr>
+      </w:pPr>
+      <w:r>
+        <w:rPr>
+          <w:sz w:val="32"/>
+          <w:szCs w:val="32"/>
+          <w:lang w:val="en-US"/>
+        </w:rPr>
+        <w:t xml:space="preserve">To test if it </w:t>
+      </w:r>
+      <w:r>
+        <w:rPr>
+          <w:sz w:val="32"/>
+          <w:szCs w:val="32"/>
+          <w:lang w:val="en-US"/>
+        </w:rPr>
+        <w:t>worked,</w:t>
+      </w:r>
+      <w:r>
+        <w:rPr>
+          <w:sz w:val="32"/>
+          <w:szCs w:val="32"/>
+          <w:lang w:val="en-US"/>
+        </w:rPr>
+        <w:t xml:space="preserve"> I simply called it and passed in custom parameters, which did indeed change my current record.</w:t>
       </w:r>
     </w:p>
     <w:p>
@@ -1167,7 +1249,7 @@
                     <pic:cNvPicPr/>
                   </pic:nvPicPr>
                   <pic:blipFill>
-                    <a:blip r:embed="rId14"/>
+                    <a:blip r:embed="rId15"/>
                     <a:stretch>
                       <a:fillRect/>
                     </a:stretch>
@@ -1249,6 +1331,7 @@
         <w:rPr>
           <w:noProof/>
         </w:rPr>
+        <w:lastRenderedPageBreak/>
         <w:drawing>
           <wp:inline distT="0" distB="0" distL="0" distR="0" wp14:anchorId="17E04B7A" wp14:editId="12BC534D">
             <wp:extent cx="5038725" cy="3200400"/>
@@ -1265,7 +1348,7 @@
                     <pic:cNvPicPr/>
                   </pic:nvPicPr>
                   <pic:blipFill>
-                    <a:blip r:embed="rId15"/>
+                    <a:blip r:embed="rId16"/>
                     <a:stretch>
                       <a:fillRect/>
                     </a:stretch>

--- a/Debugging Report/Debugging Report and Debugger Photos.docx
+++ b/Debugging Report/Debugging Report and Debugger Photos.docx
@@ -46,7 +46,101 @@
           <w:szCs w:val="32"/>
           <w:lang w:val="en-US"/>
         </w:rPr>
-        <w:t>To fix this bug, I had to add a condition to both the Key Press checks and the DataFile::GetRecord() function. This check was to make sure the passed integer value was not lower than 0 or greater than DataFile::GetRecordCount() – 1. If these conditions were met, then just set the current viewing record to 0.</w:t>
+        <w:t xml:space="preserve">To fix this bug, I had to add a condition to both the Key Press checks and the </w:t>
+      </w:r>
+      <w:proofErr w:type="spellStart"/>
+      <w:proofErr w:type="gramStart"/>
+      <w:r>
+        <w:rPr>
+          <w:sz w:val="32"/>
+          <w:szCs w:val="32"/>
+          <w:lang w:val="en-US"/>
+        </w:rPr>
+        <w:t>DataFile</w:t>
+      </w:r>
+      <w:proofErr w:type="spellEnd"/>
+      <w:r>
+        <w:rPr>
+          <w:sz w:val="32"/>
+          <w:szCs w:val="32"/>
+          <w:lang w:val="en-US"/>
+        </w:rPr>
+        <w:t>::</w:t>
+      </w:r>
+      <w:proofErr w:type="spellStart"/>
+      <w:proofErr w:type="gramEnd"/>
+      <w:r>
+        <w:rPr>
+          <w:sz w:val="32"/>
+          <w:szCs w:val="32"/>
+          <w:lang w:val="en-US"/>
+        </w:rPr>
+        <w:t>GetRecord</w:t>
+      </w:r>
+      <w:proofErr w:type="spellEnd"/>
+      <w:r>
+        <w:rPr>
+          <w:sz w:val="32"/>
+          <w:szCs w:val="32"/>
+          <w:lang w:val="en-US"/>
+        </w:rPr>
+        <w:t xml:space="preserve">() function. This check was to make sure the </w:t>
+      </w:r>
+      <w:proofErr w:type="spellStart"/>
+      <w:r>
+        <w:rPr>
+          <w:sz w:val="32"/>
+          <w:szCs w:val="32"/>
+          <w:lang w:val="en-US"/>
+        </w:rPr>
+        <w:t>passed</w:t>
+      </w:r>
+      <w:proofErr w:type="spellEnd"/>
+      <w:r>
+        <w:rPr>
+          <w:sz w:val="32"/>
+          <w:szCs w:val="32"/>
+          <w:lang w:val="en-US"/>
+        </w:rPr>
+        <w:t xml:space="preserve"> integer value was not lower than 0 or greater than </w:t>
+      </w:r>
+      <w:proofErr w:type="spellStart"/>
+      <w:proofErr w:type="gramStart"/>
+      <w:r>
+        <w:rPr>
+          <w:sz w:val="32"/>
+          <w:szCs w:val="32"/>
+          <w:lang w:val="en-US"/>
+        </w:rPr>
+        <w:t>DataFile</w:t>
+      </w:r>
+      <w:proofErr w:type="spellEnd"/>
+      <w:r>
+        <w:rPr>
+          <w:sz w:val="32"/>
+          <w:szCs w:val="32"/>
+          <w:lang w:val="en-US"/>
+        </w:rPr>
+        <w:t>::</w:t>
+      </w:r>
+      <w:proofErr w:type="spellStart"/>
+      <w:proofErr w:type="gramEnd"/>
+      <w:r>
+        <w:rPr>
+          <w:sz w:val="32"/>
+          <w:szCs w:val="32"/>
+          <w:lang w:val="en-US"/>
+        </w:rPr>
+        <w:t>GetRecordCount</w:t>
+      </w:r>
+      <w:proofErr w:type="spellEnd"/>
+      <w:r>
+        <w:rPr>
+          <w:sz w:val="32"/>
+          <w:szCs w:val="32"/>
+          <w:lang w:val="en-US"/>
+        </w:rPr>
+        <w:t>() – 1. If these conditions were met, then just set the current viewing record to 0.</w:t>
       </w:r>
     </w:p>
     <w:p>
@@ -162,7 +256,25 @@
           <w:lang w:val="en-US"/>
         </w:rPr>
         <w:lastRenderedPageBreak/>
-        <w:t>This was eventually changed to instead use the recordCount variable, since it holds how many potential records we could have</w:t>
+        <w:t xml:space="preserve">This was eventually changed to instead use the </w:t>
+      </w:r>
+      <w:proofErr w:type="spellStart"/>
+      <w:r>
+        <w:rPr>
+          <w:sz w:val="32"/>
+          <w:szCs w:val="32"/>
+          <w:lang w:val="en-US"/>
+        </w:rPr>
+        <w:t>recordCount</w:t>
+      </w:r>
+      <w:proofErr w:type="spellEnd"/>
+      <w:r>
+        <w:rPr>
+          <w:sz w:val="32"/>
+          <w:szCs w:val="32"/>
+          <w:lang w:val="en-US"/>
+        </w:rPr>
+        <w:t xml:space="preserve"> variable, since it holds how many potential records we could have</w:t>
       </w:r>
       <w:r>
         <w:rPr>
@@ -221,8 +333,20 @@
           <w:szCs w:val="32"/>
           <w:lang w:val="en-US"/>
         </w:rPr>
-        <w:t>Changing how we read</w:t>
-      </w:r>
+        <w:t xml:space="preserve">Changing how we </w:t>
+      </w:r>
+      <w:proofErr w:type="gramStart"/>
+      <w:r>
+        <w:rPr>
+          <w:b/>
+          <w:bCs/>
+          <w:sz w:val="32"/>
+          <w:szCs w:val="32"/>
+          <w:lang w:val="en-US"/>
+        </w:rPr>
+        <w:t>read</w:t>
+      </w:r>
+      <w:proofErr w:type="gramEnd"/>
     </w:p>
     <w:p>
       <w:pPr>
@@ -378,7 +502,35 @@
           <w:szCs w:val="32"/>
           <w:lang w:val="en-US"/>
         </w:rPr>
-        <w:t>This didn’t work because of the GetRecordCount()-1. Removing -1 solved this</w:t>
+        <w:t xml:space="preserve">This didn’t work because of the </w:t>
+      </w:r>
+      <w:proofErr w:type="spellStart"/>
+      <w:proofErr w:type="gramStart"/>
+      <w:r>
+        <w:rPr>
+          <w:sz w:val="32"/>
+          <w:szCs w:val="32"/>
+          <w:lang w:val="en-US"/>
+        </w:rPr>
+        <w:t>GetRecordCount</w:t>
+      </w:r>
+      <w:proofErr w:type="spellEnd"/>
+      <w:r>
+        <w:rPr>
+          <w:sz w:val="32"/>
+          <w:szCs w:val="32"/>
+          <w:lang w:val="en-US"/>
+        </w:rPr>
+        <w:t>(</w:t>
+      </w:r>
+      <w:proofErr w:type="gramEnd"/>
+      <w:r>
+        <w:rPr>
+          <w:sz w:val="32"/>
+          <w:szCs w:val="32"/>
+          <w:lang w:val="en-US"/>
+        </w:rPr>
+        <w:t>)-1. Removing -1 solved this</w:t>
       </w:r>
       <w:r>
         <w:rPr>
@@ -953,7 +1105,25 @@
           <w:szCs w:val="32"/>
           <w:lang w:val="en-US"/>
         </w:rPr>
-        <w:t>Here the GetRecord function was reworked to search for the given index in the binary file. It would then set the Record to whatever it finds.</w:t>
+        <w:t xml:space="preserve">Here the </w:t>
+      </w:r>
+      <w:proofErr w:type="spellStart"/>
+      <w:r>
+        <w:rPr>
+          <w:sz w:val="32"/>
+          <w:szCs w:val="32"/>
+          <w:lang w:val="en-US"/>
+        </w:rPr>
+        <w:t>GetRecord</w:t>
+      </w:r>
+      <w:proofErr w:type="spellEnd"/>
+      <w:r>
+        <w:rPr>
+          <w:sz w:val="32"/>
+          <w:szCs w:val="32"/>
+          <w:lang w:val="en-US"/>
+        </w:rPr>
+        <w:t xml:space="preserve"> function was reworked to search for the given index in the binary file. It would then set the Record to whatever it finds.</w:t>
       </w:r>
     </w:p>
     <w:p>
@@ -1055,26 +1225,45 @@
           <w:szCs w:val="32"/>
           <w:lang w:val="en-US"/>
         </w:rPr>
-        <w:t>Add player was extremely simple to fix. Instead of add player creating a new Record, we instead just assign the passed variables to our currently viewed Record object.</w:t>
-      </w:r>
-    </w:p>
-    <w:p>
-      <w:pPr>
-        <w:rPr>
-          <w:sz w:val="32"/>
-          <w:szCs w:val="32"/>
-          <w:lang w:val="en-US"/>
-        </w:rPr>
-      </w:pPr>
-    </w:p>
-    <w:p>
-      <w:pPr>
-        <w:rPr>
-          <w:sz w:val="32"/>
-          <w:szCs w:val="32"/>
-          <w:lang w:val="en-US"/>
-        </w:rPr>
-      </w:pPr>
+        <w:t xml:space="preserve">Add player was extremely simple to fix. Instead of add player creating a new Record, we instead just assign the </w:t>
+      </w:r>
+      <w:proofErr w:type="spellStart"/>
+      <w:r>
+        <w:rPr>
+          <w:sz w:val="32"/>
+          <w:szCs w:val="32"/>
+          <w:lang w:val="en-US"/>
+        </w:rPr>
+        <w:t>passed</w:t>
+      </w:r>
+      <w:proofErr w:type="spellEnd"/>
+      <w:r>
+        <w:rPr>
+          <w:sz w:val="32"/>
+          <w:szCs w:val="32"/>
+          <w:lang w:val="en-US"/>
+        </w:rPr>
+        <w:t xml:space="preserve"> variables to our currently viewed Record object.</w:t>
+      </w:r>
+    </w:p>
+    <w:p>
+      <w:pPr>
+        <w:rPr>
+          <w:sz w:val="32"/>
+          <w:szCs w:val="32"/>
+          <w:lang w:val="en-US"/>
+        </w:rPr>
+      </w:pPr>
+    </w:p>
+    <w:p>
+      <w:pPr>
+        <w:rPr>
+          <w:sz w:val="32"/>
+          <w:szCs w:val="32"/>
+          <w:lang w:val="en-US"/>
+        </w:rPr>
+      </w:pPr>
+      <w:proofErr w:type="gramStart"/>
       <w:r>
         <w:rPr>
           <w:sz w:val="32"/>
@@ -1082,7 +1271,16 @@
           <w:lang w:val="en-US"/>
         </w:rPr>
         <w:lastRenderedPageBreak/>
-        <w:t>Also the whole new Record line is removed since we no longer need to allocate new memory.</w:t>
+        <w:t>Also</w:t>
+      </w:r>
+      <w:proofErr w:type="gramEnd"/>
+      <w:r>
+        <w:rPr>
+          <w:sz w:val="32"/>
+          <w:szCs w:val="32"/>
+          <w:lang w:val="en-US"/>
+        </w:rPr>
+        <w:t xml:space="preserve"> the whole new Record line is removed since we no longer need to allocate new memory.</w:t>
       </w:r>
     </w:p>
     <w:p>
@@ -1101,7 +1299,7 @@
           <wp:inline distT="0" distB="0" distL="0" distR="0" wp14:anchorId="25A39ADE" wp14:editId="1D74C566">
             <wp:extent cx="5731510" cy="2043430"/>
             <wp:effectExtent l="0" t="0" r="2540" b="0"/>
-            <wp:docPr id="8" name="Picture 8"/>
+            <wp:docPr id="8" name="Picture 8" descr="A picture containing text, screenshot, indoor, computer&#10;&#10;Description automatically generated"/>
             <wp:cNvGraphicFramePr>
               <a:graphicFrameLocks xmlns:a="http://schemas.openxmlformats.org/drawingml/2006/main" noChangeAspect="1"/>
             </wp:cNvGraphicFramePr>
@@ -1109,7 +1307,7 @@
               <a:graphicData uri="http://schemas.openxmlformats.org/drawingml/2006/picture">
                 <pic:pic xmlns:pic="http://schemas.openxmlformats.org/drawingml/2006/picture">
                   <pic:nvPicPr>
-                    <pic:cNvPr id="1" name=""/>
+                    <pic:cNvPr id="8" name="Picture 8" descr="A picture containing text, screenshot, indoor, computer&#10;&#10;Description automatically generated"/>
                     <pic:cNvPicPr/>
                   </pic:nvPicPr>
                   <pic:blipFill>
@@ -1383,7 +1581,254 @@
           <w:szCs w:val="32"/>
           <w:lang w:val="en-US"/>
         </w:rPr>
-        <w:t>After debugging, we can see that the name “Tommy” only has 3 characters assigned to it char array.</w:t>
+        <w:t xml:space="preserve">After debugging, we can see that the </w:t>
+      </w:r>
+      <w:proofErr w:type="spellStart"/>
+      <w:r>
+        <w:rPr>
+          <w:sz w:val="32"/>
+          <w:szCs w:val="32"/>
+          <w:lang w:val="en-US"/>
+        </w:rPr>
+        <w:t>nameSize</w:t>
+      </w:r>
+      <w:proofErr w:type="spellEnd"/>
+      <w:r>
+        <w:rPr>
+          <w:sz w:val="32"/>
+          <w:szCs w:val="32"/>
+          <w:lang w:val="en-US"/>
+        </w:rPr>
+        <w:t xml:space="preserve"> is 3</w:t>
+      </w:r>
+      <w:r>
+        <w:rPr>
+          <w:sz w:val="32"/>
+          <w:szCs w:val="32"/>
+          <w:lang w:val="en-US"/>
+        </w:rPr>
+        <w:t xml:space="preserve"> for</w:t>
+      </w:r>
+      <w:r>
+        <w:rPr>
+          <w:sz w:val="32"/>
+          <w:szCs w:val="32"/>
+          <w:lang w:val="en-US"/>
+        </w:rPr>
+        <w:t xml:space="preserve"> “Tom”, yet we get a lot of garbage after the third element.</w:t>
+      </w:r>
+    </w:p>
+    <w:p>
+      <w:pPr>
+        <w:rPr>
+          <w:sz w:val="32"/>
+          <w:szCs w:val="32"/>
+          <w:lang w:val="en-US"/>
+        </w:rPr>
+      </w:pPr>
+    </w:p>
+    <w:p>
+      <w:pPr>
+        <w:rPr>
+          <w:sz w:val="32"/>
+          <w:szCs w:val="32"/>
+          <w:lang w:val="en-US"/>
+        </w:rPr>
+      </w:pPr>
+      <w:r>
+        <w:rPr>
+          <w:sz w:val="32"/>
+          <w:szCs w:val="32"/>
+          <w:lang w:val="en-US"/>
+        </w:rPr>
+        <w:t>This is because index 0 = ‘T’, index 1 = ‘o’ and index 2 = ‘m’.</w:t>
+      </w:r>
+    </w:p>
+    <w:p>
+      <w:pPr>
+        <w:rPr>
+          <w:sz w:val="32"/>
+          <w:szCs w:val="32"/>
+          <w:lang w:val="en-US"/>
+        </w:rPr>
+      </w:pPr>
+      <w:proofErr w:type="gramStart"/>
+      <w:r>
+        <w:rPr>
+          <w:sz w:val="32"/>
+          <w:szCs w:val="32"/>
+          <w:lang w:val="en-US"/>
+        </w:rPr>
+        <w:t>Due to the fact that</w:t>
+      </w:r>
+      <w:proofErr w:type="gramEnd"/>
+      <w:r>
+        <w:rPr>
+          <w:sz w:val="32"/>
+          <w:szCs w:val="32"/>
+          <w:lang w:val="en-US"/>
+        </w:rPr>
+        <w:t xml:space="preserve"> more than this is being read, we can just set index 3 to something that stops the rest of the garbage from being read.</w:t>
+      </w:r>
+    </w:p>
+    <w:p>
+      <w:pPr>
+        <w:rPr>
+          <w:sz w:val="32"/>
+          <w:szCs w:val="32"/>
+          <w:lang w:val="en-US"/>
+        </w:rPr>
+      </w:pPr>
+    </w:p>
+    <w:p>
+      <w:pPr>
+        <w:rPr>
+          <w:sz w:val="32"/>
+          <w:szCs w:val="32"/>
+          <w:lang w:val="en-US"/>
+        </w:rPr>
+      </w:pPr>
+      <w:r>
+        <w:rPr>
+          <w:sz w:val="32"/>
+          <w:szCs w:val="32"/>
+          <w:lang w:val="en-US"/>
+        </w:rPr>
+        <w:t>To solve this problem, I simply set the strings last value to ‘/0’, which is a null terminator.</w:t>
+      </w:r>
+    </w:p>
+    <w:p>
+      <w:pPr>
+        <w:rPr>
+          <w:sz w:val="32"/>
+          <w:szCs w:val="32"/>
+          <w:lang w:val="en-US"/>
+        </w:rPr>
+      </w:pPr>
+    </w:p>
+    <w:p>
+      <w:pPr>
+        <w:rPr>
+          <w:sz w:val="32"/>
+          <w:szCs w:val="32"/>
+          <w:lang w:val="en-US"/>
+        </w:rPr>
+      </w:pPr>
+      <w:r>
+        <w:rPr>
+          <w:noProof/>
+        </w:rPr>
+        <w:drawing>
+          <wp:inline distT="0" distB="0" distL="0" distR="0" wp14:anchorId="1BF944A7" wp14:editId="659E6D41">
+            <wp:extent cx="5731510" cy="768985"/>
+            <wp:effectExtent l="0" t="0" r="2540" b="0"/>
+            <wp:docPr id="9" name="Picture 9" descr="Text&#10;&#10;Description automatically generated with medium confidence"/>
+            <wp:cNvGraphicFramePr>
+              <a:graphicFrameLocks xmlns:a="http://schemas.openxmlformats.org/drawingml/2006/main" noChangeAspect="1"/>
+            </wp:cNvGraphicFramePr>
+            <a:graphic xmlns:a="http://schemas.openxmlformats.org/drawingml/2006/main">
+              <a:graphicData uri="http://schemas.openxmlformats.org/drawingml/2006/picture">
+                <pic:pic xmlns:pic="http://schemas.openxmlformats.org/drawingml/2006/picture">
+                  <pic:nvPicPr>
+                    <pic:cNvPr id="9" name="Picture 9" descr="Text&#10;&#10;Description automatically generated with medium confidence"/>
+                    <pic:cNvPicPr/>
+                  </pic:nvPicPr>
+                  <pic:blipFill>
+                    <a:blip r:embed="rId17"/>
+                    <a:stretch>
+                      <a:fillRect/>
+                    </a:stretch>
+                  </pic:blipFill>
+                  <pic:spPr>
+                    <a:xfrm>
+                      <a:off x="0" y="0"/>
+                      <a:ext cx="5731510" cy="768985"/>
+                    </a:xfrm>
+                    <a:prstGeom prst="rect">
+                      <a:avLst/>
+                    </a:prstGeom>
+                  </pic:spPr>
+                </pic:pic>
+              </a:graphicData>
+            </a:graphic>
+          </wp:inline>
+        </w:drawing>
+      </w:r>
+    </w:p>
+    <w:p>
+      <w:pPr>
+        <w:rPr>
+          <w:sz w:val="32"/>
+          <w:szCs w:val="32"/>
+          <w:lang w:val="en-US"/>
+        </w:rPr>
+      </w:pPr>
+    </w:p>
+    <w:p>
+      <w:pPr>
+        <w:rPr>
+          <w:sz w:val="32"/>
+          <w:szCs w:val="32"/>
+          <w:lang w:val="en-US"/>
+        </w:rPr>
+      </w:pPr>
+      <w:r>
+        <w:rPr>
+          <w:sz w:val="32"/>
+          <w:szCs w:val="32"/>
+          <w:lang w:val="en-US"/>
+        </w:rPr>
+        <w:t xml:space="preserve">Doing this allowed the names to print perfectly. </w:t>
+      </w:r>
+    </w:p>
+    <w:p>
+      <w:pPr>
+        <w:rPr>
+          <w:sz w:val="32"/>
+          <w:szCs w:val="32"/>
+          <w:lang w:val="en-US"/>
+        </w:rPr>
+      </w:pPr>
+      <w:r>
+        <w:rPr>
+          <w:noProof/>
+        </w:rPr>
+        <w:lastRenderedPageBreak/>
+        <w:drawing>
+          <wp:inline distT="0" distB="0" distL="0" distR="0" wp14:anchorId="0ABC2AC2" wp14:editId="03742918">
+            <wp:extent cx="3336878" cy="1794375"/>
+            <wp:effectExtent l="0" t="0" r="0" b="0"/>
+            <wp:docPr id="10" name="Picture 10" descr="A picture containing icon&#10;&#10;Description automatically generated"/>
+            <wp:cNvGraphicFramePr>
+              <a:graphicFrameLocks xmlns:a="http://schemas.openxmlformats.org/drawingml/2006/main" noChangeAspect="1"/>
+            </wp:cNvGraphicFramePr>
+            <a:graphic xmlns:a="http://schemas.openxmlformats.org/drawingml/2006/main">
+              <a:graphicData uri="http://schemas.openxmlformats.org/drawingml/2006/picture">
+                <pic:pic xmlns:pic="http://schemas.openxmlformats.org/drawingml/2006/picture">
+                  <pic:nvPicPr>
+                    <pic:cNvPr id="10" name="Picture 10" descr="A picture containing icon&#10;&#10;Description automatically generated"/>
+                    <pic:cNvPicPr/>
+                  </pic:nvPicPr>
+                  <pic:blipFill>
+                    <a:blip r:embed="rId18"/>
+                    <a:stretch>
+                      <a:fillRect/>
+                    </a:stretch>
+                  </pic:blipFill>
+                  <pic:spPr>
+                    <a:xfrm>
+                      <a:off x="0" y="0"/>
+                      <a:ext cx="3522599" cy="1894245"/>
+                    </a:xfrm>
+                    <a:prstGeom prst="rect">
+                      <a:avLst/>
+                    </a:prstGeom>
+                  </pic:spPr>
+                </pic:pic>
+              </a:graphicData>
+            </a:graphic>
+          </wp:inline>
+        </w:drawing>
       </w:r>
     </w:p>
     <w:sectPr>

--- a/Debugging Report/Debugging Report and Debugger Photos.docx
+++ b/Debugging Report/Debugging Report and Debugger Photos.docx
@@ -46,101 +46,7 @@
           <w:szCs w:val="32"/>
           <w:lang w:val="en-US"/>
         </w:rPr>
-        <w:t xml:space="preserve">To fix this bug, I had to add a condition to both the Key Press checks and the </w:t>
-      </w:r>
-      <w:proofErr w:type="spellStart"/>
-      <w:proofErr w:type="gramStart"/>
-      <w:r>
-        <w:rPr>
-          <w:sz w:val="32"/>
-          <w:szCs w:val="32"/>
-          <w:lang w:val="en-US"/>
-        </w:rPr>
-        <w:t>DataFile</w:t>
-      </w:r>
-      <w:proofErr w:type="spellEnd"/>
-      <w:r>
-        <w:rPr>
-          <w:sz w:val="32"/>
-          <w:szCs w:val="32"/>
-          <w:lang w:val="en-US"/>
-        </w:rPr>
-        <w:t>::</w:t>
-      </w:r>
-      <w:proofErr w:type="spellStart"/>
-      <w:proofErr w:type="gramEnd"/>
-      <w:r>
-        <w:rPr>
-          <w:sz w:val="32"/>
-          <w:szCs w:val="32"/>
-          <w:lang w:val="en-US"/>
-        </w:rPr>
-        <w:t>GetRecord</w:t>
-      </w:r>
-      <w:proofErr w:type="spellEnd"/>
-      <w:r>
-        <w:rPr>
-          <w:sz w:val="32"/>
-          <w:szCs w:val="32"/>
-          <w:lang w:val="en-US"/>
-        </w:rPr>
-        <w:t xml:space="preserve">() function. This check was to make sure the </w:t>
-      </w:r>
-      <w:proofErr w:type="spellStart"/>
-      <w:r>
-        <w:rPr>
-          <w:sz w:val="32"/>
-          <w:szCs w:val="32"/>
-          <w:lang w:val="en-US"/>
-        </w:rPr>
-        <w:t>passed</w:t>
-      </w:r>
-      <w:proofErr w:type="spellEnd"/>
-      <w:r>
-        <w:rPr>
-          <w:sz w:val="32"/>
-          <w:szCs w:val="32"/>
-          <w:lang w:val="en-US"/>
-        </w:rPr>
-        <w:t xml:space="preserve"> integer value was not lower than 0 or greater than </w:t>
-      </w:r>
-      <w:proofErr w:type="spellStart"/>
-      <w:proofErr w:type="gramStart"/>
-      <w:r>
-        <w:rPr>
-          <w:sz w:val="32"/>
-          <w:szCs w:val="32"/>
-          <w:lang w:val="en-US"/>
-        </w:rPr>
-        <w:t>DataFile</w:t>
-      </w:r>
-      <w:proofErr w:type="spellEnd"/>
-      <w:r>
-        <w:rPr>
-          <w:sz w:val="32"/>
-          <w:szCs w:val="32"/>
-          <w:lang w:val="en-US"/>
-        </w:rPr>
-        <w:t>::</w:t>
-      </w:r>
-      <w:proofErr w:type="spellStart"/>
-      <w:proofErr w:type="gramEnd"/>
-      <w:r>
-        <w:rPr>
-          <w:sz w:val="32"/>
-          <w:szCs w:val="32"/>
-          <w:lang w:val="en-US"/>
-        </w:rPr>
-        <w:t>GetRecordCount</w:t>
-      </w:r>
-      <w:proofErr w:type="spellEnd"/>
-      <w:r>
-        <w:rPr>
-          <w:sz w:val="32"/>
-          <w:szCs w:val="32"/>
-          <w:lang w:val="en-US"/>
-        </w:rPr>
-        <w:t>() – 1. If these conditions were met, then just set the current viewing record to 0.</w:t>
+        <w:t>To fix this bug, I had to add a condition to both the Key Press checks and the DataFile::GetRecord() function. This check was to make sure the passed integer value was not lower than 0 or greater than DataFile::GetRecordCount() – 1. If these conditions were met, then just set the current viewing record to 0.</w:t>
       </w:r>
     </w:p>
     <w:p>
@@ -256,25 +162,7 @@
           <w:lang w:val="en-US"/>
         </w:rPr>
         <w:lastRenderedPageBreak/>
-        <w:t xml:space="preserve">This was eventually changed to instead use the </w:t>
-      </w:r>
-      <w:proofErr w:type="spellStart"/>
-      <w:r>
-        <w:rPr>
-          <w:sz w:val="32"/>
-          <w:szCs w:val="32"/>
-          <w:lang w:val="en-US"/>
-        </w:rPr>
-        <w:t>recordCount</w:t>
-      </w:r>
-      <w:proofErr w:type="spellEnd"/>
-      <w:r>
-        <w:rPr>
-          <w:sz w:val="32"/>
-          <w:szCs w:val="32"/>
-          <w:lang w:val="en-US"/>
-        </w:rPr>
-        <w:t xml:space="preserve"> variable, since it holds how many potential records we could have</w:t>
+        <w:t>This was eventually changed to instead use the recordCount variable, since it holds how many potential records we could have</w:t>
       </w:r>
       <w:r>
         <w:rPr>
@@ -333,20 +221,8 @@
           <w:szCs w:val="32"/>
           <w:lang w:val="en-US"/>
         </w:rPr>
-        <w:t xml:space="preserve">Changing how we </w:t>
-      </w:r>
-      <w:proofErr w:type="gramStart"/>
-      <w:r>
-        <w:rPr>
-          <w:b/>
-          <w:bCs/>
-          <w:sz w:val="32"/>
-          <w:szCs w:val="32"/>
-          <w:lang w:val="en-US"/>
-        </w:rPr>
-        <w:t>read</w:t>
-      </w:r>
-      <w:proofErr w:type="gramEnd"/>
+        <w:t>Changing how we read</w:t>
+      </w:r>
     </w:p>
     <w:p>
       <w:pPr>
@@ -502,35 +378,7 @@
           <w:szCs w:val="32"/>
           <w:lang w:val="en-US"/>
         </w:rPr>
-        <w:t xml:space="preserve">This didn’t work because of the </w:t>
-      </w:r>
-      <w:proofErr w:type="spellStart"/>
-      <w:proofErr w:type="gramStart"/>
-      <w:r>
-        <w:rPr>
-          <w:sz w:val="32"/>
-          <w:szCs w:val="32"/>
-          <w:lang w:val="en-US"/>
-        </w:rPr>
-        <w:t>GetRecordCount</w:t>
-      </w:r>
-      <w:proofErr w:type="spellEnd"/>
-      <w:r>
-        <w:rPr>
-          <w:sz w:val="32"/>
-          <w:szCs w:val="32"/>
-          <w:lang w:val="en-US"/>
-        </w:rPr>
-        <w:t>(</w:t>
-      </w:r>
-      <w:proofErr w:type="gramEnd"/>
-      <w:r>
-        <w:rPr>
-          <w:sz w:val="32"/>
-          <w:szCs w:val="32"/>
-          <w:lang w:val="en-US"/>
-        </w:rPr>
-        <w:t>)-1. Removing -1 solved this</w:t>
+        <w:t>This didn’t work because of the GetRecordCount()-1. Removing -1 solved this</w:t>
       </w:r>
       <w:r>
         <w:rPr>
@@ -1105,25 +953,7 @@
           <w:szCs w:val="32"/>
           <w:lang w:val="en-US"/>
         </w:rPr>
-        <w:t xml:space="preserve">Here the </w:t>
-      </w:r>
-      <w:proofErr w:type="spellStart"/>
-      <w:r>
-        <w:rPr>
-          <w:sz w:val="32"/>
-          <w:szCs w:val="32"/>
-          <w:lang w:val="en-US"/>
-        </w:rPr>
-        <w:t>GetRecord</w:t>
-      </w:r>
-      <w:proofErr w:type="spellEnd"/>
-      <w:r>
-        <w:rPr>
-          <w:sz w:val="32"/>
-          <w:szCs w:val="32"/>
-          <w:lang w:val="en-US"/>
-        </w:rPr>
-        <w:t xml:space="preserve"> function was reworked to search for the given index in the binary file. It would then set the Record to whatever it finds.</w:t>
+        <w:t>Here the GetRecord function was reworked to search for the given index in the binary file. It would then set the Record to whatever it finds.</w:t>
       </w:r>
     </w:p>
     <w:p>
@@ -1175,10 +1005,10 @@
           <w:noProof/>
         </w:rPr>
         <w:drawing>
-          <wp:inline distT="0" distB="0" distL="0" distR="0" wp14:anchorId="44C88614" wp14:editId="4DFC1B92">
-            <wp:extent cx="5731510" cy="1863725"/>
-            <wp:effectExtent l="0" t="0" r="2540" b="3175"/>
-            <wp:docPr id="15" name="Picture 15" descr="Text&#10;&#10;Description automatically generated"/>
+          <wp:inline distT="0" distB="0" distL="0" distR="0" wp14:anchorId="09343FF2" wp14:editId="17D056AC">
+            <wp:extent cx="5731510" cy="2486025"/>
+            <wp:effectExtent l="0" t="0" r="2540" b="9525"/>
+            <wp:docPr id="11" name="Picture 11" descr="Text&#10;&#10;Description automatically generated"/>
             <wp:cNvGraphicFramePr>
               <a:graphicFrameLocks xmlns:a="http://schemas.openxmlformats.org/drawingml/2006/main" noChangeAspect="1"/>
             </wp:cNvGraphicFramePr>
@@ -1186,7 +1016,7 @@
               <a:graphicData uri="http://schemas.openxmlformats.org/drawingml/2006/picture">
                 <pic:pic xmlns:pic="http://schemas.openxmlformats.org/drawingml/2006/picture">
                   <pic:nvPicPr>
-                    <pic:cNvPr id="15" name="Picture 15" descr="Text&#10;&#10;Description automatically generated"/>
+                    <pic:cNvPr id="11" name="Picture 11" descr="Text&#10;&#10;Description automatically generated"/>
                     <pic:cNvPicPr/>
                   </pic:nvPicPr>
                   <pic:blipFill>
@@ -1198,7 +1028,7 @@
                   <pic:spPr>
                     <a:xfrm>
                       <a:off x="0" y="0"/>
-                      <a:ext cx="5731510" cy="1863725"/>
+                      <a:ext cx="5731510" cy="2486025"/>
                     </a:xfrm>
                     <a:prstGeom prst="rect">
                       <a:avLst/>
@@ -1225,63 +1055,41 @@
           <w:szCs w:val="32"/>
           <w:lang w:val="en-US"/>
         </w:rPr>
-        <w:t xml:space="preserve">Add player was extremely simple to fix. Instead of add player creating a new Record, we instead just assign the </w:t>
-      </w:r>
-      <w:proofErr w:type="spellStart"/>
-      <w:r>
-        <w:rPr>
-          <w:sz w:val="32"/>
-          <w:szCs w:val="32"/>
-          <w:lang w:val="en-US"/>
-        </w:rPr>
-        <w:t>passed</w:t>
-      </w:r>
-      <w:proofErr w:type="spellEnd"/>
-      <w:r>
-        <w:rPr>
-          <w:sz w:val="32"/>
-          <w:szCs w:val="32"/>
-          <w:lang w:val="en-US"/>
-        </w:rPr>
-        <w:t xml:space="preserve"> variables to our currently viewed Record object.</w:t>
-      </w:r>
-    </w:p>
-    <w:p>
-      <w:pPr>
-        <w:rPr>
-          <w:sz w:val="32"/>
-          <w:szCs w:val="32"/>
-          <w:lang w:val="en-US"/>
-        </w:rPr>
-      </w:pPr>
-    </w:p>
-    <w:p>
-      <w:pPr>
-        <w:rPr>
-          <w:sz w:val="32"/>
-          <w:szCs w:val="32"/>
-          <w:lang w:val="en-US"/>
-        </w:rPr>
-      </w:pPr>
-      <w:proofErr w:type="gramStart"/>
-      <w:r>
-        <w:rPr>
-          <w:sz w:val="32"/>
-          <w:szCs w:val="32"/>
-          <w:lang w:val="en-US"/>
-        </w:rPr>
-        <w:lastRenderedPageBreak/>
-        <w:t>Also</w:t>
-      </w:r>
-      <w:proofErr w:type="gramEnd"/>
-      <w:r>
-        <w:rPr>
-          <w:sz w:val="32"/>
-          <w:szCs w:val="32"/>
-          <w:lang w:val="en-US"/>
-        </w:rPr>
-        <w:t xml:space="preserve"> the whole new Record line is removed since we no longer need to allocate new memory.</w:t>
-      </w:r>
+        <w:t xml:space="preserve">Add player was </w:t>
+      </w:r>
+      <w:r>
+        <w:rPr>
+          <w:sz w:val="32"/>
+          <w:szCs w:val="32"/>
+          <w:lang w:val="en-US"/>
+        </w:rPr>
+        <w:t>extremely</w:t>
+      </w:r>
+      <w:r>
+        <w:rPr>
+          <w:sz w:val="32"/>
+          <w:szCs w:val="32"/>
+          <w:lang w:val="en-US"/>
+        </w:rPr>
+        <w:t xml:space="preserve"> simple to fix. Instead of add player creating a new Record, we instead just </w:t>
+      </w:r>
+      <w:r>
+        <w:rPr>
+          <w:sz w:val="32"/>
+          <w:szCs w:val="32"/>
+          <w:lang w:val="en-US"/>
+        </w:rPr>
+        <w:t>pass this new record to the Save function, which then appends this new record to the file.</w:t>
+      </w:r>
+    </w:p>
+    <w:p>
+      <w:pPr>
+        <w:rPr>
+          <w:sz w:val="32"/>
+          <w:szCs w:val="32"/>
+          <w:lang w:val="en-US"/>
+        </w:rPr>
+      </w:pPr>
     </w:p>
     <w:p>
       <w:pPr>
@@ -1362,8 +1170,74 @@
           <w:szCs w:val="32"/>
           <w:lang w:val="en-US"/>
         </w:rPr>
-        <w:t xml:space="preserve"> I simply called it and passed in custom parameters, which did indeed change my current record.</w:t>
-      </w:r>
+        <w:t xml:space="preserve"> I simply called it and passed in custom parameters, which did indeed change </w:t>
+      </w:r>
+      <w:r>
+        <w:rPr>
+          <w:sz w:val="32"/>
+          <w:szCs w:val="32"/>
+          <w:lang w:val="en-US"/>
+        </w:rPr>
+        <w:t>my file to include the new record.</w:t>
+      </w:r>
+    </w:p>
+    <w:p>
+      <w:pPr>
+        <w:rPr>
+          <w:sz w:val="32"/>
+          <w:szCs w:val="32"/>
+          <w:lang w:val="en-US"/>
+        </w:rPr>
+      </w:pPr>
+      <w:r>
+        <w:rPr>
+          <w:noProof/>
+        </w:rPr>
+        <w:drawing>
+          <wp:inline distT="0" distB="0" distL="0" distR="0" wp14:anchorId="6396E051" wp14:editId="338E9A93">
+            <wp:extent cx="5731510" cy="2814955"/>
+            <wp:effectExtent l="0" t="0" r="2540" b="4445"/>
+            <wp:docPr id="17" name="Picture 17" descr="A picture containing text, monitor, screenshot, screen&#10;&#10;Description automatically generated"/>
+            <wp:cNvGraphicFramePr>
+              <a:graphicFrameLocks xmlns:a="http://schemas.openxmlformats.org/drawingml/2006/main" noChangeAspect="1"/>
+            </wp:cNvGraphicFramePr>
+            <a:graphic xmlns:a="http://schemas.openxmlformats.org/drawingml/2006/main">
+              <a:graphicData uri="http://schemas.openxmlformats.org/drawingml/2006/picture">
+                <pic:pic xmlns:pic="http://schemas.openxmlformats.org/drawingml/2006/picture">
+                  <pic:nvPicPr>
+                    <pic:cNvPr id="17" name="Picture 17" descr="A picture containing text, monitor, screenshot, screen&#10;&#10;Description automatically generated"/>
+                    <pic:cNvPicPr/>
+                  </pic:nvPicPr>
+                  <pic:blipFill>
+                    <a:blip r:embed="rId15"/>
+                    <a:stretch>
+                      <a:fillRect/>
+                    </a:stretch>
+                  </pic:blipFill>
+                  <pic:spPr>
+                    <a:xfrm>
+                      <a:off x="0" y="0"/>
+                      <a:ext cx="5731510" cy="2814955"/>
+                    </a:xfrm>
+                    <a:prstGeom prst="rect">
+                      <a:avLst/>
+                    </a:prstGeom>
+                  </pic:spPr>
+                </pic:pic>
+              </a:graphicData>
+            </a:graphic>
+          </wp:inline>
+        </w:drawing>
+      </w:r>
+    </w:p>
+    <w:p>
+      <w:pPr>
+        <w:rPr>
+          <w:sz w:val="32"/>
+          <w:szCs w:val="32"/>
+          <w:lang w:val="en-US"/>
+        </w:rPr>
+      </w:pPr>
     </w:p>
     <w:p>
       <w:pPr>
@@ -1431,6 +1305,7 @@
         <w:rPr>
           <w:noProof/>
         </w:rPr>
+        <w:lastRenderedPageBreak/>
         <w:drawing>
           <wp:inline distT="0" distB="0" distL="0" distR="0" wp14:anchorId="402E9BA3" wp14:editId="54FE08C9">
             <wp:extent cx="5731510" cy="880110"/>
@@ -1447,7 +1322,7 @@
                     <pic:cNvPicPr/>
                   </pic:nvPicPr>
                   <pic:blipFill>
-                    <a:blip r:embed="rId15"/>
+                    <a:blip r:embed="rId16"/>
                     <a:stretch>
                       <a:fillRect/>
                     </a:stretch>
@@ -1529,7 +1404,6 @@
         <w:rPr>
           <w:noProof/>
         </w:rPr>
-        <w:lastRenderedPageBreak/>
         <w:drawing>
           <wp:inline distT="0" distB="0" distL="0" distR="0" wp14:anchorId="17E04B7A" wp14:editId="12BC534D">
             <wp:extent cx="5038725" cy="3200400"/>
@@ -1546,7 +1420,7 @@
                     <pic:cNvPicPr/>
                   </pic:nvPicPr>
                   <pic:blipFill>
-                    <a:blip r:embed="rId16"/>
+                    <a:blip r:embed="rId17"/>
                     <a:stretch>
                       <a:fillRect/>
                     </a:stretch>
@@ -1581,25 +1455,7 @@
           <w:szCs w:val="32"/>
           <w:lang w:val="en-US"/>
         </w:rPr>
-        <w:t xml:space="preserve">After debugging, we can see that the </w:t>
-      </w:r>
-      <w:proofErr w:type="spellStart"/>
-      <w:r>
-        <w:rPr>
-          <w:sz w:val="32"/>
-          <w:szCs w:val="32"/>
-          <w:lang w:val="en-US"/>
-        </w:rPr>
-        <w:t>nameSize</w:t>
-      </w:r>
-      <w:proofErr w:type="spellEnd"/>
-      <w:r>
-        <w:rPr>
-          <w:sz w:val="32"/>
-          <w:szCs w:val="32"/>
-          <w:lang w:val="en-US"/>
-        </w:rPr>
-        <w:t xml:space="preserve"> is 3</w:t>
+        <w:t>After debugging, we can see that the nameSize is 3</w:t>
       </w:r>
       <w:r>
         <w:rPr>
@@ -1652,49 +1508,55 @@
           <w:lang w:val="en-US"/>
         </w:rPr>
       </w:pPr>
-      <w:proofErr w:type="gramStart"/>
-      <w:r>
-        <w:rPr>
-          <w:sz w:val="32"/>
-          <w:szCs w:val="32"/>
-          <w:lang w:val="en-US"/>
-        </w:rPr>
-        <w:t>Due to the fact that</w:t>
-      </w:r>
-      <w:proofErr w:type="gramEnd"/>
-      <w:r>
-        <w:rPr>
-          <w:sz w:val="32"/>
-          <w:szCs w:val="32"/>
-          <w:lang w:val="en-US"/>
-        </w:rPr>
-        <w:t xml:space="preserve"> more than this is being read, we can just set index 3 to something that stops the rest of the garbage from being read.</w:t>
-      </w:r>
-    </w:p>
-    <w:p>
-      <w:pPr>
-        <w:rPr>
-          <w:sz w:val="32"/>
-          <w:szCs w:val="32"/>
-          <w:lang w:val="en-US"/>
-        </w:rPr>
-      </w:pPr>
-    </w:p>
-    <w:p>
-      <w:pPr>
-        <w:rPr>
-          <w:sz w:val="32"/>
-          <w:szCs w:val="32"/>
-          <w:lang w:val="en-US"/>
-        </w:rPr>
-      </w:pPr>
-      <w:r>
-        <w:rPr>
-          <w:sz w:val="32"/>
-          <w:szCs w:val="32"/>
-          <w:lang w:val="en-US"/>
-        </w:rPr>
-        <w:t>To solve this problem, I simply set the strings last value to ‘/0’, which is a null terminator.</w:t>
+      <w:r>
+        <w:rPr>
+          <w:sz w:val="32"/>
+          <w:szCs w:val="32"/>
+          <w:lang w:val="en-US"/>
+        </w:rPr>
+        <w:t>Due to the fact that more than this is being read, we can just set index 3 to something that stops the rest of the garbage from being read.</w:t>
+      </w:r>
+    </w:p>
+    <w:p>
+      <w:pPr>
+        <w:rPr>
+          <w:sz w:val="32"/>
+          <w:szCs w:val="32"/>
+          <w:lang w:val="en-US"/>
+        </w:rPr>
+      </w:pPr>
+    </w:p>
+    <w:p>
+      <w:pPr>
+        <w:rPr>
+          <w:sz w:val="32"/>
+          <w:szCs w:val="32"/>
+          <w:lang w:val="en-US"/>
+        </w:rPr>
+      </w:pPr>
+      <w:r>
+        <w:rPr>
+          <w:sz w:val="32"/>
+          <w:szCs w:val="32"/>
+          <w:lang w:val="en-US"/>
+        </w:rPr>
+        <w:t xml:space="preserve">To solve this problem, I simply set the </w:t>
+      </w:r>
+      <w:r>
+        <w:rPr>
+          <w:sz w:val="32"/>
+          <w:szCs w:val="32"/>
+          <w:lang w:val="en-US"/>
+        </w:rPr>
+        <w:t>char arrays</w:t>
+      </w:r>
+      <w:r>
+        <w:rPr>
+          <w:sz w:val="32"/>
+          <w:szCs w:val="32"/>
+          <w:lang w:val="en-US"/>
+        </w:rPr>
+        <w:t xml:space="preserve"> last value to ‘/0’, which is a null terminator.</w:t>
       </w:r>
     </w:p>
     <w:p>
@@ -1718,6 +1580,7 @@
         <w:rPr>
           <w:noProof/>
         </w:rPr>
+        <w:lastRenderedPageBreak/>
         <w:drawing>
           <wp:inline distT="0" distB="0" distL="0" distR="0" wp14:anchorId="1BF944A7" wp14:editId="659E6D41">
             <wp:extent cx="5731510" cy="768985"/>
@@ -1734,7 +1597,7 @@
                     <pic:cNvPicPr/>
                   </pic:nvPicPr>
                   <pic:blipFill>
-                    <a:blip r:embed="rId17"/>
+                    <a:blip r:embed="rId18"/>
                     <a:stretch>
                       <a:fillRect/>
                     </a:stretch>
@@ -1793,7 +1656,6 @@
         <w:rPr>
           <w:noProof/>
         </w:rPr>
-        <w:lastRenderedPageBreak/>
         <w:drawing>
           <wp:inline distT="0" distB="0" distL="0" distR="0" wp14:anchorId="0ABC2AC2" wp14:editId="03742918">
             <wp:extent cx="3336878" cy="1794375"/>
@@ -1810,7 +1672,7 @@
                     <pic:cNvPicPr/>
                   </pic:nvPicPr>
                   <pic:blipFill>
-                    <a:blip r:embed="rId18"/>
+                    <a:blip r:embed="rId19"/>
                     <a:stretch>
                       <a:fillRect/>
                     </a:stretch>

--- a/Debugging Report/Debugging Report and Debugger Photos.docx
+++ b/Debugging Report/Debugging Report and Debugger Photos.docx
@@ -1090,6 +1090,89 @@
           <w:lang w:val="en-US"/>
         </w:rPr>
       </w:pPr>
+      <w:r>
+        <w:rPr>
+          <w:sz w:val="32"/>
+          <w:szCs w:val="32"/>
+          <w:lang w:val="en-US"/>
+        </w:rPr>
+        <w:lastRenderedPageBreak/>
+        <w:t>The hard part was remaking the Save function so that it can handle appending files.</w:t>
+      </w:r>
+      <w:r>
+        <w:rPr>
+          <w:sz w:val="32"/>
+          <w:szCs w:val="32"/>
+          <w:lang w:val="en-US"/>
+        </w:rPr>
+        <w:t xml:space="preserve"> </w:t>
+      </w:r>
+    </w:p>
+    <w:p>
+      <w:pPr>
+        <w:rPr>
+          <w:sz w:val="32"/>
+          <w:szCs w:val="32"/>
+          <w:lang w:val="en-US"/>
+        </w:rPr>
+      </w:pPr>
+      <w:r>
+        <w:rPr>
+          <w:noProof/>
+        </w:rPr>
+        <w:drawing>
+          <wp:inline distT="0" distB="0" distL="0" distR="0" wp14:anchorId="7F15E56B" wp14:editId="78AE41A8">
+            <wp:extent cx="5731510" cy="3290570"/>
+            <wp:effectExtent l="0" t="0" r="2540" b="5080"/>
+            <wp:docPr id="18" name="Picture 18"/>
+            <wp:cNvGraphicFramePr>
+              <a:graphicFrameLocks xmlns:a="http://schemas.openxmlformats.org/drawingml/2006/main" noChangeAspect="1"/>
+            </wp:cNvGraphicFramePr>
+            <a:graphic xmlns:a="http://schemas.openxmlformats.org/drawingml/2006/main">
+              <a:graphicData uri="http://schemas.openxmlformats.org/drawingml/2006/picture">
+                <pic:pic xmlns:pic="http://schemas.openxmlformats.org/drawingml/2006/picture">
+                  <pic:nvPicPr>
+                    <pic:cNvPr id="1" name=""/>
+                    <pic:cNvPicPr/>
+                  </pic:nvPicPr>
+                  <pic:blipFill>
+                    <a:blip r:embed="rId14"/>
+                    <a:stretch>
+                      <a:fillRect/>
+                    </a:stretch>
+                  </pic:blipFill>
+                  <pic:spPr>
+                    <a:xfrm>
+                      <a:off x="0" y="0"/>
+                      <a:ext cx="5731510" cy="3290570"/>
+                    </a:xfrm>
+                    <a:prstGeom prst="rect">
+                      <a:avLst/>
+                    </a:prstGeom>
+                  </pic:spPr>
+                </pic:pic>
+              </a:graphicData>
+            </a:graphic>
+          </wp:inline>
+        </w:drawing>
+      </w:r>
+    </w:p>
+    <w:p>
+      <w:pPr>
+        <w:rPr>
+          <w:sz w:val="32"/>
+          <w:szCs w:val="32"/>
+          <w:lang w:val="en-US"/>
+        </w:rPr>
+      </w:pPr>
+      <w:r>
+        <w:rPr>
+          <w:sz w:val="32"/>
+          <w:szCs w:val="32"/>
+          <w:lang w:val="en-US"/>
+        </w:rPr>
+        <w:t>At first, this resulting in a bunch of errors, such as the Record not being written in the correct location.</w:t>
+      </w:r>
     </w:p>
     <w:p>
       <w:pPr>
@@ -1119,7 +1202,7 @@
                     <pic:cNvPicPr/>
                   </pic:nvPicPr>
                   <pic:blipFill>
-                    <a:blip r:embed="rId14"/>
+                    <a:blip r:embed="rId15"/>
                     <a:stretch>
                       <a:fillRect/>
                     </a:stretch>
@@ -1193,6 +1276,7 @@
         <w:rPr>
           <w:noProof/>
         </w:rPr>
+        <w:lastRenderedPageBreak/>
         <w:drawing>
           <wp:inline distT="0" distB="0" distL="0" distR="0" wp14:anchorId="6396E051" wp14:editId="338E9A93">
             <wp:extent cx="5731510" cy="2814955"/>
@@ -1209,7 +1293,7 @@
                     <pic:cNvPicPr/>
                   </pic:nvPicPr>
                   <pic:blipFill>
-                    <a:blip r:embed="rId15"/>
+                    <a:blip r:embed="rId16"/>
                     <a:stretch>
                       <a:fillRect/>
                     </a:stretch>
@@ -1305,7 +1389,6 @@
         <w:rPr>
           <w:noProof/>
         </w:rPr>
-        <w:lastRenderedPageBreak/>
         <w:drawing>
           <wp:inline distT="0" distB="0" distL="0" distR="0" wp14:anchorId="402E9BA3" wp14:editId="54FE08C9">
             <wp:extent cx="5731510" cy="880110"/>
@@ -1322,7 +1405,7 @@
                     <pic:cNvPicPr/>
                   </pic:nvPicPr>
                   <pic:blipFill>
-                    <a:blip r:embed="rId16"/>
+                    <a:blip r:embed="rId17"/>
                     <a:stretch>
                       <a:fillRect/>
                     </a:stretch>
@@ -1404,6 +1487,7 @@
         <w:rPr>
           <w:noProof/>
         </w:rPr>
+        <w:lastRenderedPageBreak/>
         <w:drawing>
           <wp:inline distT="0" distB="0" distL="0" distR="0" wp14:anchorId="17E04B7A" wp14:editId="12BC534D">
             <wp:extent cx="5038725" cy="3200400"/>
@@ -1420,7 +1504,7 @@
                     <pic:cNvPicPr/>
                   </pic:nvPicPr>
                   <pic:blipFill>
-                    <a:blip r:embed="rId17"/>
+                    <a:blip r:embed="rId18"/>
                     <a:stretch>
                       <a:fillRect/>
                     </a:stretch>
@@ -1580,7 +1664,6 @@
         <w:rPr>
           <w:noProof/>
         </w:rPr>
-        <w:lastRenderedPageBreak/>
         <w:drawing>
           <wp:inline distT="0" distB="0" distL="0" distR="0" wp14:anchorId="1BF944A7" wp14:editId="659E6D41">
             <wp:extent cx="5731510" cy="768985"/>
@@ -1597,7 +1680,7 @@
                     <pic:cNvPicPr/>
                   </pic:nvPicPr>
                   <pic:blipFill>
-                    <a:blip r:embed="rId18"/>
+                    <a:blip r:embed="rId19"/>
                     <a:stretch>
                       <a:fillRect/>
                     </a:stretch>
@@ -1656,6 +1739,7 @@
         <w:rPr>
           <w:noProof/>
         </w:rPr>
+        <w:lastRenderedPageBreak/>
         <w:drawing>
           <wp:inline distT="0" distB="0" distL="0" distR="0" wp14:anchorId="0ABC2AC2" wp14:editId="03742918">
             <wp:extent cx="3336878" cy="1794375"/>
@@ -1672,7 +1756,7 @@
                     <pic:cNvPicPr/>
                   </pic:nvPicPr>
                   <pic:blipFill>
-                    <a:blip r:embed="rId19"/>
+                    <a:blip r:embed="rId20"/>
                     <a:stretch>
                       <a:fillRect/>
                     </a:stretch>

--- a/Debugging Report/Debugging Report and Debugger Photos.docx
+++ b/Debugging Report/Debugging Report and Debugger Photos.docx
@@ -1124,7 +1124,7 @@
           <wp:inline distT="0" distB="0" distL="0" distR="0" wp14:anchorId="7F15E56B" wp14:editId="78AE41A8">
             <wp:extent cx="5731510" cy="3290570"/>
             <wp:effectExtent l="0" t="0" r="2540" b="5080"/>
-            <wp:docPr id="18" name="Picture 18"/>
+            <wp:docPr id="18" name="Picture 18" descr="Text&#10;&#10;Description automatically generated"/>
             <wp:cNvGraphicFramePr>
               <a:graphicFrameLocks xmlns:a="http://schemas.openxmlformats.org/drawingml/2006/main" noChangeAspect="1"/>
             </wp:cNvGraphicFramePr>
@@ -1132,7 +1132,7 @@
               <a:graphicData uri="http://schemas.openxmlformats.org/drawingml/2006/picture">
                 <pic:pic xmlns:pic="http://schemas.openxmlformats.org/drawingml/2006/picture">
                   <pic:nvPicPr>
-                    <pic:cNvPr id="1" name=""/>
+                    <pic:cNvPr id="18" name="Picture 18" descr="Text&#10;&#10;Description automatically generated"/>
                     <pic:cNvPicPr/>
                   </pic:nvPicPr>
                   <pic:blipFill>
@@ -1172,6 +1172,32 @@
           <w:lang w:val="en-US"/>
         </w:rPr>
         <w:t>At first, this resulting in a bunch of errors, such as the Record not being written in the correct location.</w:t>
+      </w:r>
+    </w:p>
+    <w:p>
+      <w:pPr>
+        <w:rPr>
+          <w:sz w:val="32"/>
+          <w:szCs w:val="32"/>
+          <w:lang w:val="en-US"/>
+        </w:rPr>
+      </w:pPr>
+    </w:p>
+    <w:p>
+      <w:pPr>
+        <w:rPr>
+          <w:sz w:val="32"/>
+          <w:szCs w:val="32"/>
+          <w:lang w:val="en-US"/>
+        </w:rPr>
+      </w:pPr>
+      <w:r>
+        <w:rPr>
+          <w:sz w:val="32"/>
+          <w:szCs w:val="32"/>
+          <w:lang w:val="en-US"/>
+        </w:rPr>
+        <w:t>After numerous headaches, it was resolved by making sure seekg() and seekp() were used correctly, whilst also making sure to index the correct amount of records before writing the new data.</w:t>
       </w:r>
     </w:p>
     <w:p>
@@ -1237,6 +1263,7 @@
           <w:szCs w:val="32"/>
           <w:lang w:val="en-US"/>
         </w:rPr>
+        <w:lastRenderedPageBreak/>
         <w:t xml:space="preserve">To test if it </w:t>
       </w:r>
       <w:r>
@@ -1276,7 +1303,55 @@
         <w:rPr>
           <w:noProof/>
         </w:rPr>
-        <w:lastRenderedPageBreak/>
+        <w:drawing>
+          <wp:inline distT="0" distB="0" distL="0" distR="0" wp14:anchorId="13B3EAF9" wp14:editId="3812FB1D">
+            <wp:extent cx="5731510" cy="3381375"/>
+            <wp:effectExtent l="0" t="0" r="2540" b="9525"/>
+            <wp:docPr id="20" name="Picture 20" descr="Text&#10;&#10;Description automatically generated"/>
+            <wp:cNvGraphicFramePr>
+              <a:graphicFrameLocks xmlns:a="http://schemas.openxmlformats.org/drawingml/2006/main" noChangeAspect="1"/>
+            </wp:cNvGraphicFramePr>
+            <a:graphic xmlns:a="http://schemas.openxmlformats.org/drawingml/2006/main">
+              <a:graphicData uri="http://schemas.openxmlformats.org/drawingml/2006/picture">
+                <pic:pic xmlns:pic="http://schemas.openxmlformats.org/drawingml/2006/picture">
+                  <pic:nvPicPr>
+                    <pic:cNvPr id="20" name="Picture 20" descr="Text&#10;&#10;Description automatically generated"/>
+                    <pic:cNvPicPr/>
+                  </pic:nvPicPr>
+                  <pic:blipFill>
+                    <a:blip r:embed="rId16"/>
+                    <a:stretch>
+                      <a:fillRect/>
+                    </a:stretch>
+                  </pic:blipFill>
+                  <pic:spPr>
+                    <a:xfrm>
+                      <a:off x="0" y="0"/>
+                      <a:ext cx="5731510" cy="3381375"/>
+                    </a:xfrm>
+                    <a:prstGeom prst="rect">
+                      <a:avLst/>
+                    </a:prstGeom>
+                  </pic:spPr>
+                </pic:pic>
+              </a:graphicData>
+            </a:graphic>
+          </wp:inline>
+        </w:drawing>
+      </w:r>
+    </w:p>
+    <w:p>
+      <w:pPr>
+        <w:rPr>
+          <w:sz w:val="32"/>
+          <w:szCs w:val="32"/>
+          <w:lang w:val="en-US"/>
+        </w:rPr>
+      </w:pPr>
+      <w:r>
+        <w:rPr>
+          <w:noProof/>
+        </w:rPr>
         <w:drawing>
           <wp:inline distT="0" distB="0" distL="0" distR="0" wp14:anchorId="6396E051" wp14:editId="338E9A93">
             <wp:extent cx="5731510" cy="2814955"/>
@@ -1293,7 +1368,7 @@
                     <pic:cNvPicPr/>
                   </pic:nvPicPr>
                   <pic:blipFill>
-                    <a:blip r:embed="rId16"/>
+                    <a:blip r:embed="rId17"/>
                     <a:stretch>
                       <a:fillRect/>
                     </a:stretch>
@@ -1331,15 +1406,64 @@
           <w:lang w:val="en-US"/>
         </w:rPr>
       </w:pPr>
-    </w:p>
-    <w:p>
-      <w:pPr>
-        <w:rPr>
-          <w:sz w:val="32"/>
-          <w:szCs w:val="32"/>
-          <w:lang w:val="en-US"/>
-        </w:rPr>
-      </w:pPr>
+      <w:r>
+        <w:rPr>
+          <w:noProof/>
+        </w:rPr>
+        <w:lastRenderedPageBreak/>
+        <w:drawing>
+          <wp:inline distT="0" distB="0" distL="0" distR="0" wp14:anchorId="3E497A3D" wp14:editId="3BC94ECF">
+            <wp:extent cx="5731510" cy="3161665"/>
+            <wp:effectExtent l="0" t="0" r="2540" b="635"/>
+            <wp:docPr id="19" name="Picture 19" descr="A yellow smiley face&#10;&#10;Description automatically generated"/>
+            <wp:cNvGraphicFramePr>
+              <a:graphicFrameLocks xmlns:a="http://schemas.openxmlformats.org/drawingml/2006/main" noChangeAspect="1"/>
+            </wp:cNvGraphicFramePr>
+            <a:graphic xmlns:a="http://schemas.openxmlformats.org/drawingml/2006/main">
+              <a:graphicData uri="http://schemas.openxmlformats.org/drawingml/2006/picture">
+                <pic:pic xmlns:pic="http://schemas.openxmlformats.org/drawingml/2006/picture">
+                  <pic:nvPicPr>
+                    <pic:cNvPr id="19" name="Picture 19" descr="A yellow smiley face&#10;&#10;Description automatically generated"/>
+                    <pic:cNvPicPr/>
+                  </pic:nvPicPr>
+                  <pic:blipFill>
+                    <a:blip r:embed="rId18"/>
+                    <a:stretch>
+                      <a:fillRect/>
+                    </a:stretch>
+                  </pic:blipFill>
+                  <pic:spPr>
+                    <a:xfrm>
+                      <a:off x="0" y="0"/>
+                      <a:ext cx="5731510" cy="3161665"/>
+                    </a:xfrm>
+                    <a:prstGeom prst="rect">
+                      <a:avLst/>
+                    </a:prstGeom>
+                  </pic:spPr>
+                </pic:pic>
+              </a:graphicData>
+            </a:graphic>
+          </wp:inline>
+        </w:drawing>
+      </w:r>
+    </w:p>
+    <w:p>
+      <w:pPr>
+        <w:rPr>
+          <w:sz w:val="32"/>
+          <w:szCs w:val="32"/>
+          <w:lang w:val="en-US"/>
+        </w:rPr>
+      </w:pPr>
+      <w:r>
+        <w:rPr>
+          <w:sz w:val="32"/>
+          <w:szCs w:val="32"/>
+          <w:lang w:val="en-US"/>
+        </w:rPr>
+        <w:t>A new character entry “Joe” being added successfully.</w:t>
+      </w:r>
     </w:p>
     <w:p>
       <w:pPr>
@@ -1405,7 +1529,7 @@
                     <pic:cNvPicPr/>
                   </pic:nvPicPr>
                   <pic:blipFill>
-                    <a:blip r:embed="rId17"/>
+                    <a:blip r:embed="rId19"/>
                     <a:stretch>
                       <a:fillRect/>
                     </a:stretch>
@@ -1504,7 +1628,7 @@
                     <pic:cNvPicPr/>
                   </pic:nvPicPr>
                   <pic:blipFill>
-                    <a:blip r:embed="rId18"/>
+                    <a:blip r:embed="rId20"/>
                     <a:stretch>
                       <a:fillRect/>
                     </a:stretch>
@@ -1680,7 +1804,7 @@
                     <pic:cNvPicPr/>
                   </pic:nvPicPr>
                   <pic:blipFill>
-                    <a:blip r:embed="rId19"/>
+                    <a:blip r:embed="rId21"/>
                     <a:stretch>
                       <a:fillRect/>
                     </a:stretch>
@@ -1756,7 +1880,7 @@
                     <pic:cNvPicPr/>
                   </pic:nvPicPr>
                   <pic:blipFill>
-                    <a:blip r:embed="rId20"/>
+                    <a:blip r:embed="rId22"/>
                     <a:stretch>
                       <a:fillRect/>
                     </a:stretch>
